--- a/fuzzy_climate_control/matematiksel_rapor.docx
+++ b/fuzzy_climate_control/matematiksel_rapor.docx
@@ -1,6 +1,6 @@
 
 <file path=word/document.xml><?xml version="1.0" encoding="utf-8"?>
-<w:document xmlns:wpc="http://schemas.microsoft.com/office/word/2010/wordprocessingCanvas" xmlns:cx="http://schemas.microsoft.com/office/drawing/2014/chartex" xmlns:cx1="http://schemas.microsoft.com/office/drawing/2015/9/8/chartex" xmlns:cx2="http://schemas.microsoft.com/office/drawing/2015/10/21/chartex" xmlns:cx3="http://schemas.microsoft.com/office/drawing/2016/5/9/chartex" xmlns:cx4="http://schemas.microsoft.com/office/drawing/2016/5/10/chartex" xmlns:cx5="http://schemas.microsoft.com/office/drawing/2016/5/11/chartex" xmlns:cx6="http://schemas.microsoft.com/office/drawing/2016/5/12/chartex" xmlns:cx7="http://schemas.microsoft.com/office/drawing/2016/5/13/chartex" xmlns:cx8="http://schemas.microsoft.com/office/drawing/2016/5/14/chartex" xmlns:mc="http://schemas.openxmlformats.org/markup-compatibility/2006" xmlns:aink="http://schemas.microsoft.com/office/drawing/2016/ink" xmlns:am3d="http://schemas.microsoft.com/office/drawing/2017/model3d" xmlns:o="urn:schemas-microsoft-com:office:office" xmlns:oel="http://schemas.microsoft.com/office/2019/extlst" xmlns:r="http://schemas.openxmlformats.org/officeDocument/2006/relationships" xmlns:m="http://schemas.openxmlformats.org/officeDocument/2006/math" xmlns:v="urn:schemas-microsoft-com:vml" xmlns:wp14="http://schemas.microsoft.com/office/word/2010/wordprocessingDrawing" xmlns:wp="http://schemas.openxmlformats.org/drawingml/2006/wordprocessingDrawing" xmlns:w10="urn:schemas-microsoft-com:office:word" xmlns:w="http://schemas.openxmlformats.org/wordprocessingml/2006/main" xmlns:w14="http://schemas.microsoft.com/office/word/2010/wordml" xmlns:w15="http://schemas.microsoft.com/office/word/2012/wordml" xmlns:w16cex="http://schemas.microsoft.com/office/word/2018/wordml/cex" xmlns:w16cid="http://schemas.microsoft.com/office/word/2016/wordml/cid" xmlns:w16="http://schemas.microsoft.com/office/word/2018/wordml" xmlns:w16du="http://schemas.microsoft.com/office/word/2023/wordml/word16du" xmlns:w16sdtdh="http://schemas.microsoft.com/office/word/2020/wordml/sdtdatahash" xmlns:w16sdtfl="http://schemas.microsoft.com/office/word/2024/wordml/sdtformatlock" xmlns:w16se="http://schemas.microsoft.com/office/word/2015/wordml/symex" xmlns:wpg="http://schemas.microsoft.com/office/word/2010/wordprocessingGroup" xmlns:wpi="http://schemas.microsoft.com/office/word/2010/wordprocessingInk" xmlns:wne="http://schemas.microsoft.com/office/word/2006/wordml" xmlns:wps="http://schemas.microsoft.com/office/word/2010/wordprocessingShape" mc:Ignorable="w14 w15 w16se w16cid w16 w16cex w16sdtdh w16sdtfl w16du wp14">
+<w:document xmlns:wpc="http://schemas.microsoft.com/office/word/2010/wordprocessingCanvas" xmlns:mc="http://schemas.openxmlformats.org/markup-compatibility/2006" xmlns:o="urn:schemas-microsoft-com:office:office" xmlns:r="http://schemas.openxmlformats.org/officeDocument/2006/relationships" xmlns:m="http://schemas.openxmlformats.org/officeDocument/2006/math" xmlns:v="urn:schemas-microsoft-com:vml" xmlns:wp14="http://schemas.microsoft.com/office/word/2010/wordprocessingDrawing" xmlns:wp="http://schemas.openxmlformats.org/drawingml/2006/wordprocessingDrawing" xmlns:w10="urn:schemas-microsoft-com:office:word" xmlns:w="http://schemas.openxmlformats.org/wordprocessingml/2006/main" xmlns:w14="http://schemas.microsoft.com/office/word/2010/wordml" xmlns:w15="http://schemas.microsoft.com/office/word/2012/wordml" xmlns:wpg="http://schemas.microsoft.com/office/word/2010/wordprocessingGroup" xmlns:wpi="http://schemas.microsoft.com/office/word/2010/wordprocessingInk" xmlns:wne="http://schemas.microsoft.com/office/word/2006/wordml" xmlns:wps="http://schemas.microsoft.com/office/word/2010/wordprocessingShape" mc:Ignorable="w14 w15 wp14">
   <w:body>
     <w:p>
       <w:pPr>
@@ -11,42 +11,20 @@
       </w:pPr>
       <w:r>
         <w:rPr>
-          <w:rFonts w:ascii="Segoe UI Emoji" w:hAnsi="Segoe UI Emoji" w:cs="Segoe UI Emoji"/>
-          <w:b/>
-          <w:bCs/>
-        </w:rPr>
-        <w:t>📚</w:t>
-      </w:r>
-      <w:r>
-        <w:rPr>
           <w:b/>
           <w:bCs/>
         </w:rPr>
         <w:t xml:space="preserve"> PROJE RAPORU – Matematiksel Modelleme ve Bulanık Mantık Açıklamaları</w:t>
       </w:r>
     </w:p>
-    <w:p>
-      <w:r>
-        <w:pict w14:anchorId="08CECA29">
-          <v:rect id="_x0000_i1079" style="width:0;height:1.5pt" o:hralign="center" o:hrstd="t" o:hr="t" fillcolor="#a0a0a0" stroked="f"/>
-        </w:pict>
-      </w:r>
-    </w:p>
-    <w:p>
-      <w:pPr>
-        <w:rPr>
-          <w:b/>
-          <w:bCs/>
-        </w:rPr>
-      </w:pPr>
-      <w:r>
-        <w:rPr>
-          <w:rFonts w:ascii="Segoe UI Emoji" w:hAnsi="Segoe UI Emoji" w:cs="Segoe UI Emoji"/>
-          <w:b/>
-          <w:bCs/>
-        </w:rPr>
-        <w:t>🧠</w:t>
-      </w:r>
+    <w:p/>
+    <w:p>
+      <w:pPr>
+        <w:rPr>
+          <w:b/>
+          <w:bCs/>
+        </w:rPr>
+      </w:pPr>
       <w:r>
         <w:rPr>
           <w:b/>
@@ -170,28 +148,14 @@
         <w:t>Gerçek dünyadaki belirsizlikleri daha iyi modelleyebilir.</w:t>
       </w:r>
     </w:p>
-    <w:p>
-      <w:r>
-        <w:pict w14:anchorId="002E41B8">
-          <v:rect id="_x0000_i1080" style="width:0;height:1.5pt" o:hralign="center" o:hrstd="t" o:hr="t" fillcolor="#a0a0a0" stroked="f"/>
-        </w:pict>
-      </w:r>
-    </w:p>
-    <w:p>
-      <w:pPr>
-        <w:rPr>
-          <w:b/>
-          <w:bCs/>
-        </w:rPr>
-      </w:pPr>
-      <w:r>
-        <w:rPr>
-          <w:rFonts w:ascii="Segoe UI Emoji" w:hAnsi="Segoe UI Emoji" w:cs="Segoe UI Emoji"/>
-          <w:b/>
-          <w:bCs/>
-        </w:rPr>
-        <w:t>📥</w:t>
-      </w:r>
+    <w:p/>
+    <w:p>
+      <w:pPr>
+        <w:rPr>
+          <w:b/>
+          <w:bCs/>
+        </w:rPr>
+      </w:pPr>
       <w:r>
         <w:rPr>
           <w:b/>
@@ -325,12 +289,10 @@
           </w:tcPr>
           <w:p>
             <w:proofErr w:type="spellStart"/>
-            <w:proofErr w:type="gramStart"/>
             <w:r>
               <w:t>cold</w:t>
             </w:r>
             <w:proofErr w:type="spellEnd"/>
-            <w:proofErr w:type="gramEnd"/>
             <w:r>
               <w:t xml:space="preserve">, </w:t>
             </w:r>
@@ -381,13 +343,8 @@
           </w:tcPr>
           <w:p>
             <w:proofErr w:type="spellStart"/>
-            <w:proofErr w:type="gramStart"/>
-            <w:r>
-              <w:t>very</w:t>
-            </w:r>
-            <w:proofErr w:type="gramEnd"/>
-            <w:r>
-              <w:t>_cold</w:t>
+            <w:r>
+              <w:t>very_cold</w:t>
             </w:r>
             <w:proofErr w:type="spellEnd"/>
             <w:r>
@@ -448,12 +405,10 @@
           </w:tcPr>
           <w:p>
             <w:proofErr w:type="spellStart"/>
-            <w:proofErr w:type="gramStart"/>
             <w:r>
               <w:t>cool</w:t>
             </w:r>
             <w:proofErr w:type="spellEnd"/>
-            <w:proofErr w:type="gramEnd"/>
             <w:r>
               <w:t xml:space="preserve">, </w:t>
             </w:r>
@@ -509,12 +464,10 @@
           </w:tcPr>
           <w:p>
             <w:proofErr w:type="spellStart"/>
-            <w:proofErr w:type="gramStart"/>
             <w:r>
               <w:t>night</w:t>
             </w:r>
             <w:proofErr w:type="spellEnd"/>
-            <w:proofErr w:type="gramEnd"/>
             <w:r>
               <w:t xml:space="preserve">, </w:t>
             </w:r>
@@ -578,12 +531,10 @@
           </w:tcPr>
           <w:p>
             <w:proofErr w:type="spellStart"/>
-            <w:proofErr w:type="gramStart"/>
             <w:r>
               <w:t>low</w:t>
             </w:r>
             <w:proofErr w:type="spellEnd"/>
-            <w:proofErr w:type="gramEnd"/>
             <w:r>
               <w:t xml:space="preserve">, </w:t>
             </w:r>
@@ -604,28 +555,14 @@
         </w:tc>
       </w:tr>
     </w:tbl>
-    <w:p>
-      <w:r>
-        <w:pict w14:anchorId="099BD383">
-          <v:rect id="_x0000_i1081" style="width:0;height:1.5pt" o:hralign="center" o:hrstd="t" o:hr="t" fillcolor="#a0a0a0" stroked="f"/>
-        </w:pict>
-      </w:r>
-    </w:p>
-    <w:p>
-      <w:pPr>
-        <w:rPr>
-          <w:b/>
-          <w:bCs/>
-        </w:rPr>
-      </w:pPr>
-      <w:r>
-        <w:rPr>
-          <w:rFonts w:ascii="Segoe UI Emoji" w:hAnsi="Segoe UI Emoji" w:cs="Segoe UI Emoji"/>
-          <w:b/>
-          <w:bCs/>
-        </w:rPr>
-        <w:t>📤</w:t>
-      </w:r>
+    <w:p/>
+    <w:p>
+      <w:pPr>
+        <w:rPr>
+          <w:b/>
+          <w:bCs/>
+        </w:rPr>
+      </w:pPr>
       <w:r>
         <w:rPr>
           <w:b/>
@@ -759,12 +696,10 @@
           </w:tcPr>
           <w:p>
             <w:proofErr w:type="spellStart"/>
-            <w:proofErr w:type="gramStart"/>
             <w:r>
               <w:t>low</w:t>
             </w:r>
             <w:proofErr w:type="spellEnd"/>
-            <w:proofErr w:type="gramEnd"/>
             <w:r>
               <w:t xml:space="preserve">, </w:t>
             </w:r>
@@ -820,12 +755,10 @@
           </w:tcPr>
           <w:p>
             <w:proofErr w:type="spellStart"/>
-            <w:proofErr w:type="gramStart"/>
             <w:r>
               <w:t>low</w:t>
             </w:r>
             <w:proofErr w:type="spellEnd"/>
-            <w:proofErr w:type="gramEnd"/>
             <w:r>
               <w:t xml:space="preserve">, </w:t>
             </w:r>
@@ -846,28 +779,14 @@
         </w:tc>
       </w:tr>
     </w:tbl>
-    <w:p>
-      <w:r>
-        <w:pict w14:anchorId="3A0E0DC0">
-          <v:rect id="_x0000_i1082" style="width:0;height:1.5pt" o:hralign="center" o:hrstd="t" o:hr="t" fillcolor="#a0a0a0" stroked="f"/>
-        </w:pict>
-      </w:r>
-    </w:p>
-    <w:p>
-      <w:pPr>
-        <w:rPr>
-          <w:b/>
-          <w:bCs/>
-        </w:rPr>
-      </w:pPr>
-      <w:r>
-        <w:rPr>
-          <w:rFonts w:ascii="Segoe UI Emoji" w:hAnsi="Segoe UI Emoji" w:cs="Segoe UI Emoji"/>
-          <w:b/>
-          <w:bCs/>
-        </w:rPr>
-        <w:t>📐</w:t>
-      </w:r>
+    <w:p/>
+    <w:p>
+      <w:pPr>
+        <w:rPr>
+          <w:b/>
+          <w:bCs/>
+        </w:rPr>
+      </w:pPr>
       <w:r>
         <w:rPr>
           <w:b/>
@@ -962,7 +881,6 @@
         </w:numPr>
       </w:pPr>
       <w:proofErr w:type="spellStart"/>
-      <w:proofErr w:type="gramStart"/>
       <w:r>
         <w:rPr>
           <w:b/>
@@ -971,22 +889,16 @@
         <w:t>cold</w:t>
       </w:r>
       <w:proofErr w:type="spellEnd"/>
-      <w:proofErr w:type="gramEnd"/>
       <w:r>
         <w:t xml:space="preserve">: μ(x) = </w:t>
       </w:r>
       <w:proofErr w:type="spellStart"/>
-      <w:proofErr w:type="gramStart"/>
       <w:r>
         <w:t>trimf</w:t>
       </w:r>
       <w:proofErr w:type="spellEnd"/>
       <w:r>
-        <w:t>(</w:t>
-      </w:r>
-      <w:proofErr w:type="gramEnd"/>
-      <w:r>
-        <w:t>x; 10, 10, 20)</w:t>
+        <w:t>(x; 10, 10, 20)</w:t>
       </w:r>
     </w:p>
     <w:p>
@@ -997,7 +909,6 @@
         </w:numPr>
       </w:pPr>
       <w:proofErr w:type="spellStart"/>
-      <w:proofErr w:type="gramStart"/>
       <w:r>
         <w:rPr>
           <w:b/>
@@ -1006,22 +917,16 @@
         <w:t>comfortable</w:t>
       </w:r>
       <w:proofErr w:type="spellEnd"/>
-      <w:proofErr w:type="gramEnd"/>
       <w:r>
         <w:t xml:space="preserve">: μ(x) = </w:t>
       </w:r>
       <w:proofErr w:type="spellStart"/>
-      <w:proofErr w:type="gramStart"/>
       <w:r>
         <w:t>trimf</w:t>
       </w:r>
       <w:proofErr w:type="spellEnd"/>
       <w:r>
-        <w:t>(</w:t>
-      </w:r>
-      <w:proofErr w:type="gramEnd"/>
-      <w:r>
-        <w:t>x; 18, 22, 26)</w:t>
+        <w:t>(x; 18, 22, 26)</w:t>
       </w:r>
     </w:p>
     <w:p>
@@ -1045,17 +950,12 @@
         <w:t xml:space="preserve">: μ(x) = </w:t>
       </w:r>
       <w:proofErr w:type="spellStart"/>
-      <w:proofErr w:type="gramStart"/>
       <w:r>
         <w:t>trimf</w:t>
       </w:r>
       <w:proofErr w:type="spellEnd"/>
       <w:r>
-        <w:t>(</w:t>
-      </w:r>
-      <w:proofErr w:type="gramEnd"/>
-      <w:r>
-        <w:t>x; 24, 35, 35)</w:t>
+        <w:t>(x; 24, 35, 35)</w:t>
       </w:r>
     </w:p>
     <w:p>
@@ -1067,6 +967,7 @@
       <w:r>
         <w:rPr>
           <w:noProof/>
+          <w:lang w:eastAsia="tr-TR"/>
         </w:rPr>
         <w:drawing>
           <wp:inline distT="0" distB="0" distL="0" distR="0" wp14:anchorId="701CCCB3" wp14:editId="21715928">
@@ -1123,41 +1024,22 @@
         <w:t xml:space="preserve">Burada </w:t>
       </w:r>
       <w:proofErr w:type="spellStart"/>
-      <w:proofErr w:type="gramStart"/>
-      <w:r>
-        <w:t>a,b</w:t>
-      </w:r>
-      <w:proofErr w:type="gramEnd"/>
-      <w:r>
-        <w:t>,c</w:t>
+      <w:r>
+        <w:t>a,b,c</w:t>
       </w:r>
       <w:proofErr w:type="spellEnd"/>
       <w:r>
         <w:t>: üçgenin köşe noktalarıdır.</w:t>
       </w:r>
     </w:p>
-    <w:p>
-      <w:r>
-        <w:pict w14:anchorId="483259B4">
-          <v:rect id="_x0000_i1083" style="width:0;height:1.5pt" o:hralign="center" o:hrstd="t" o:hr="t" fillcolor="#a0a0a0" stroked="f"/>
-        </w:pict>
-      </w:r>
-    </w:p>
-    <w:p>
-      <w:pPr>
-        <w:rPr>
-          <w:b/>
-          <w:bCs/>
-        </w:rPr>
-      </w:pPr>
-      <w:r>
-        <w:rPr>
-          <w:rFonts w:ascii="Segoe UI Emoji" w:hAnsi="Segoe UI Emoji" w:cs="Segoe UI Emoji"/>
-          <w:b/>
-          <w:bCs/>
-        </w:rPr>
-        <w:t>🔁</w:t>
-      </w:r>
+    <w:p/>
+    <w:p>
+      <w:pPr>
+        <w:rPr>
+          <w:b/>
+          <w:bCs/>
+        </w:rPr>
+      </w:pPr>
       <w:r>
         <w:rPr>
           <w:b/>
@@ -1300,17 +1182,12 @@
         <w:t>R_1: \</w:t>
       </w:r>
       <w:proofErr w:type="spellStart"/>
-      <w:proofErr w:type="gramStart"/>
       <w:r>
         <w:t>text</w:t>
       </w:r>
       <w:proofErr w:type="spellEnd"/>
       <w:r>
-        <w:t>{IF }</w:t>
-      </w:r>
-      <w:proofErr w:type="gramEnd"/>
-      <w:r>
-        <w:t xml:space="preserve"> T_{</w:t>
+        <w:t>{IF } T_{</w:t>
       </w:r>
       <w:proofErr w:type="spellStart"/>
       <w:r>
@@ -1321,128 +1198,92 @@
         <w:t>} \</w:t>
       </w:r>
       <w:proofErr w:type="spellStart"/>
-      <w:proofErr w:type="gramStart"/>
       <w:r>
         <w:t>text</w:t>
       </w:r>
       <w:proofErr w:type="spellEnd"/>
       <w:r>
-        <w:t>{ is</w:t>
-      </w:r>
-      <w:proofErr w:type="gramEnd"/>
+        <w:t xml:space="preserve">{ is </w:t>
+      </w:r>
+      <w:proofErr w:type="spellStart"/>
+      <w:r>
+        <w:t>cold</w:t>
+      </w:r>
+      <w:proofErr w:type="spellEnd"/>
+      <w:r>
+        <w:t xml:space="preserve"> AND } T_{</w:t>
+      </w:r>
+      <w:proofErr w:type="spellStart"/>
+      <w:r>
+        <w:t>outside</w:t>
+      </w:r>
+      <w:proofErr w:type="spellEnd"/>
+      <w:r>
+        <w:t>} \</w:t>
+      </w:r>
+      <w:proofErr w:type="spellStart"/>
+      <w:r>
+        <w:t>text</w:t>
+      </w:r>
+      <w:proofErr w:type="spellEnd"/>
+      <w:r>
+        <w:t xml:space="preserve">{ is </w:t>
+      </w:r>
+      <w:proofErr w:type="spellStart"/>
+      <w:r>
+        <w:t>very_cold</w:t>
+      </w:r>
+      <w:proofErr w:type="spellEnd"/>
+      <w:r>
+        <w:t xml:space="preserve"> AND } </w:t>
+      </w:r>
+      <w:proofErr w:type="spellStart"/>
+      <w:r>
+        <w:t>Comfort</w:t>
+      </w:r>
+      <w:proofErr w:type="spellEnd"/>
+      <w:r>
+        <w:t xml:space="preserve"> \</w:t>
+      </w:r>
+      <w:proofErr w:type="spellStart"/>
+      <w:r>
+        <w:t>text</w:t>
+      </w:r>
+      <w:proofErr w:type="spellEnd"/>
+      <w:r>
+        <w:t xml:space="preserve">{ is </w:t>
+      </w:r>
+      <w:proofErr w:type="spellStart"/>
+      <w:r>
+        <w:t>warm</w:t>
+      </w:r>
+      <w:proofErr w:type="spellEnd"/>
+      <w:r>
+        <w:t>} \</w:t>
+      </w:r>
+      <w:proofErr w:type="spellStart"/>
+      <w:r>
+        <w:t>Rightarrow</w:t>
+      </w:r>
+      <w:proofErr w:type="spellEnd"/>
       <w:r>
         <w:t xml:space="preserve"> </w:t>
       </w:r>
       <w:proofErr w:type="spellStart"/>
       <w:r>
-        <w:t>cold</w:t>
-      </w:r>
-      <w:proofErr w:type="spellEnd"/>
-      <w:r>
-        <w:t xml:space="preserve"> </w:t>
-      </w:r>
-      <w:proofErr w:type="gramStart"/>
-      <w:r>
-        <w:t>AND }</w:t>
-      </w:r>
-      <w:proofErr w:type="gramEnd"/>
-      <w:r>
-        <w:t xml:space="preserve"> T_{</w:t>
-      </w:r>
-      <w:proofErr w:type="spellStart"/>
-      <w:r>
-        <w:t>outside</w:t>
-      </w:r>
-      <w:proofErr w:type="spellEnd"/>
-      <w:r>
-        <w:t>} \</w:t>
-      </w:r>
-      <w:proofErr w:type="spellStart"/>
-      <w:proofErr w:type="gramStart"/>
+        <w:t>Heating</w:t>
+      </w:r>
+      <w:proofErr w:type="spellEnd"/>
+      <w:r>
+        <w:t xml:space="preserve"> \</w:t>
+      </w:r>
+      <w:proofErr w:type="spellStart"/>
       <w:r>
         <w:t>text</w:t>
       </w:r>
       <w:proofErr w:type="spellEnd"/>
       <w:r>
-        <w:t>{ is</w:t>
-      </w:r>
-      <w:proofErr w:type="gramEnd"/>
-      <w:r>
-        <w:t xml:space="preserve"> </w:t>
-      </w:r>
-      <w:proofErr w:type="spellStart"/>
-      <w:r>
-        <w:t>very_cold</w:t>
-      </w:r>
-      <w:proofErr w:type="spellEnd"/>
-      <w:r>
-        <w:t xml:space="preserve"> </w:t>
-      </w:r>
-      <w:proofErr w:type="gramStart"/>
-      <w:r>
-        <w:t>AND }</w:t>
-      </w:r>
-      <w:proofErr w:type="gramEnd"/>
-      <w:r>
-        <w:t xml:space="preserve"> </w:t>
-      </w:r>
-      <w:proofErr w:type="spellStart"/>
-      <w:r>
-        <w:t>Comfort</w:t>
-      </w:r>
-      <w:proofErr w:type="spellEnd"/>
-      <w:r>
-        <w:t xml:space="preserve"> \</w:t>
-      </w:r>
-      <w:proofErr w:type="spellStart"/>
-      <w:proofErr w:type="gramStart"/>
-      <w:r>
-        <w:t>text</w:t>
-      </w:r>
-      <w:proofErr w:type="spellEnd"/>
-      <w:r>
-        <w:t>{ is</w:t>
-      </w:r>
-      <w:proofErr w:type="gramEnd"/>
-      <w:r>
-        <w:t xml:space="preserve"> </w:t>
-      </w:r>
-      <w:proofErr w:type="spellStart"/>
-      <w:r>
-        <w:t>warm</w:t>
-      </w:r>
-      <w:proofErr w:type="spellEnd"/>
-      <w:r>
-        <w:t>} \</w:t>
-      </w:r>
-      <w:proofErr w:type="spellStart"/>
-      <w:r>
-        <w:t>Rightarrow</w:t>
-      </w:r>
-      <w:proofErr w:type="spellEnd"/>
-      <w:r>
-        <w:t xml:space="preserve"> </w:t>
-      </w:r>
-      <w:proofErr w:type="spellStart"/>
-      <w:r>
-        <w:t>Heating</w:t>
-      </w:r>
-      <w:proofErr w:type="spellEnd"/>
-      <w:r>
-        <w:t xml:space="preserve"> \</w:t>
-      </w:r>
-      <w:proofErr w:type="spellStart"/>
-      <w:proofErr w:type="gramStart"/>
-      <w:r>
-        <w:t>text</w:t>
-      </w:r>
-      <w:proofErr w:type="spellEnd"/>
-      <w:r>
-        <w:t>{ is</w:t>
-      </w:r>
-      <w:proofErr w:type="gramEnd"/>
-      <w:r>
-        <w:t xml:space="preserve"> </w:t>
+        <w:t xml:space="preserve">{ is </w:t>
       </w:r>
       <w:proofErr w:type="spellStart"/>
       <w:r>
@@ -1469,28 +1310,14 @@
         <w:t xml:space="preserve">} </w:t>
       </w:r>
     </w:p>
-    <w:p>
-      <w:r>
-        <w:pict w14:anchorId="4EA82C93">
-          <v:rect id="_x0000_i1084" style="width:0;height:1.5pt" o:hralign="center" o:hrstd="t" o:hr="t" fillcolor="#a0a0a0" stroked="f"/>
-        </w:pict>
-      </w:r>
-    </w:p>
-    <w:p>
-      <w:pPr>
-        <w:rPr>
-          <w:b/>
-          <w:bCs/>
-        </w:rPr>
-      </w:pPr>
-      <w:r>
-        <w:rPr>
-          <w:rFonts w:ascii="Segoe UI Emoji" w:hAnsi="Segoe UI Emoji" w:cs="Segoe UI Emoji"/>
-          <w:b/>
-          <w:bCs/>
-        </w:rPr>
-        <w:t>🔢</w:t>
-      </w:r>
+    <w:p/>
+    <w:p>
+      <w:pPr>
+        <w:rPr>
+          <w:b/>
+          <w:bCs/>
+        </w:rPr>
+      </w:pPr>
       <w:r>
         <w:rPr>
           <w:b/>
@@ -1709,6 +1536,7 @@
       <w:r>
         <w:rPr>
           <w:noProof/>
+          <w:lang w:eastAsia="tr-TR"/>
         </w:rPr>
         <w:lastRenderedPageBreak/>
         <w:drawing>
@@ -1761,28 +1589,14 @@
         </w:drawing>
       </w:r>
     </w:p>
-    <w:p>
-      <w:r>
-        <w:pict w14:anchorId="24C2E99B">
-          <v:rect id="_x0000_i1085" style="width:0;height:1.5pt" o:hralign="center" o:hrstd="t" o:hr="t" fillcolor="#a0a0a0" stroked="f"/>
-        </w:pict>
-      </w:r>
-    </w:p>
-    <w:p>
-      <w:pPr>
-        <w:rPr>
-          <w:b/>
-          <w:bCs/>
-        </w:rPr>
-      </w:pPr>
-      <w:r>
-        <w:rPr>
-          <w:rFonts w:ascii="Segoe UI Emoji" w:hAnsi="Segoe UI Emoji" w:cs="Segoe UI Emoji"/>
-          <w:b/>
-          <w:bCs/>
-        </w:rPr>
-        <w:t>📈</w:t>
-      </w:r>
+    <w:p/>
+    <w:p>
+      <w:pPr>
+        <w:rPr>
+          <w:b/>
+          <w:bCs/>
+        </w:rPr>
+      </w:pPr>
       <w:r>
         <w:rPr>
           <w:b/>
@@ -2054,28 +1868,14 @@
         <w:t>5.2%</w:t>
       </w:r>
     </w:p>
-    <w:p>
-      <w:r>
-        <w:pict w14:anchorId="6488AFDB">
-          <v:rect id="_x0000_i1086" style="width:0;height:1.5pt" o:hralign="center" o:hrstd="t" o:hr="t" fillcolor="#a0a0a0" stroked="f"/>
-        </w:pict>
-      </w:r>
-    </w:p>
-    <w:p>
-      <w:pPr>
-        <w:rPr>
-          <w:b/>
-          <w:bCs/>
-        </w:rPr>
-      </w:pPr>
-      <w:r>
-        <w:rPr>
-          <w:rFonts w:ascii="Segoe UI Emoji" w:hAnsi="Segoe UI Emoji" w:cs="Segoe UI Emoji"/>
-          <w:b/>
-          <w:bCs/>
-        </w:rPr>
-        <w:t>🧪</w:t>
-      </w:r>
+    <w:p/>
+    <w:p>
+      <w:pPr>
+        <w:rPr>
+          <w:b/>
+          <w:bCs/>
+        </w:rPr>
+      </w:pPr>
       <w:r>
         <w:rPr>
           <w:b/>
@@ -2133,27 +1933,16 @@
       </w:r>
     </w:p>
     <w:p>
-      <w:r>
-        <w:pict w14:anchorId="6ACF4883">
-          <v:rect id="_x0000_i1087" style="width:0;height:1.5pt" o:hralign="center" o:hrstd="t" o:hr="t" fillcolor="#a0a0a0" stroked="f"/>
-        </w:pict>
-      </w:r>
-    </w:p>
-    <w:p>
-      <w:pPr>
-        <w:rPr>
-          <w:b/>
-          <w:bCs/>
-        </w:rPr>
-      </w:pPr>
-      <w:r>
-        <w:rPr>
-          <w:rFonts w:ascii="Segoe UI Emoji" w:hAnsi="Segoe UI Emoji" w:cs="Segoe UI Emoji"/>
-          <w:b/>
-          <w:bCs/>
-        </w:rPr>
-        <w:t>✅</w:t>
-      </w:r>
+      <w:bookmarkStart w:id="0" w:name="_GoBack"/>
+      <w:bookmarkEnd w:id="0"/>
+    </w:p>
+    <w:p>
+      <w:pPr>
+        <w:rPr>
+          <w:b/>
+          <w:bCs/>
+        </w:rPr>
+      </w:pPr>
       <w:r>
         <w:rPr>
           <w:b/>
@@ -2212,7 +2001,7 @@
 </file>
 
 <file path=word/numbering.xml><?xml version="1.0" encoding="utf-8"?>
-<w:numbering xmlns:wpc="http://schemas.microsoft.com/office/word/2010/wordprocessingCanvas" xmlns:cx="http://schemas.microsoft.com/office/drawing/2014/chartex" xmlns:cx1="http://schemas.microsoft.com/office/drawing/2015/9/8/chartex" xmlns:cx2="http://schemas.microsoft.com/office/drawing/2015/10/21/chartex" xmlns:cx3="http://schemas.microsoft.com/office/drawing/2016/5/9/chartex" xmlns:cx4="http://schemas.microsoft.com/office/drawing/2016/5/10/chartex" xmlns:cx5="http://schemas.microsoft.com/office/drawing/2016/5/11/chartex" xmlns:cx6="http://schemas.microsoft.com/office/drawing/2016/5/12/chartex" xmlns:cx7="http://schemas.microsoft.com/office/drawing/2016/5/13/chartex" xmlns:cx8="http://schemas.microsoft.com/office/drawing/2016/5/14/chartex" xmlns:mc="http://schemas.openxmlformats.org/markup-compatibility/2006" xmlns:aink="http://schemas.microsoft.com/office/drawing/2016/ink" xmlns:am3d="http://schemas.microsoft.com/office/drawing/2017/model3d" xmlns:o="urn:schemas-microsoft-com:office:office" xmlns:oel="http://schemas.microsoft.com/office/2019/extlst" xmlns:r="http://schemas.openxmlformats.org/officeDocument/2006/relationships" xmlns:m="http://schemas.openxmlformats.org/officeDocument/2006/math" xmlns:v="urn:schemas-microsoft-com:vml" xmlns:wp14="http://schemas.microsoft.com/office/word/2010/wordprocessingDrawing" xmlns:wp="http://schemas.openxmlformats.org/drawingml/2006/wordprocessingDrawing" xmlns:w10="urn:schemas-microsoft-com:office:word" xmlns:w="http://schemas.openxmlformats.org/wordprocessingml/2006/main" xmlns:w14="http://schemas.microsoft.com/office/word/2010/wordml" xmlns:w15="http://schemas.microsoft.com/office/word/2012/wordml" xmlns:w16cex="http://schemas.microsoft.com/office/word/2018/wordml/cex" xmlns:w16cid="http://schemas.microsoft.com/office/word/2016/wordml/cid" xmlns:w16="http://schemas.microsoft.com/office/word/2018/wordml" xmlns:w16du="http://schemas.microsoft.com/office/word/2023/wordml/word16du" xmlns:w16sdtdh="http://schemas.microsoft.com/office/word/2020/wordml/sdtdatahash" xmlns:w16sdtfl="http://schemas.microsoft.com/office/word/2024/wordml/sdtformatlock" xmlns:w16se="http://schemas.microsoft.com/office/word/2015/wordml/symex" xmlns:wpg="http://schemas.microsoft.com/office/word/2010/wordprocessingGroup" xmlns:wpi="http://schemas.microsoft.com/office/word/2010/wordprocessingInk" xmlns:wne="http://schemas.microsoft.com/office/word/2006/wordml" xmlns:wps="http://schemas.microsoft.com/office/word/2010/wordprocessingShape" mc:Ignorable="w14 w15 w16se w16cid w16 w16cex w16sdtdh w16sdtfl w16du wp14">
+<w:numbering xmlns:wpc="http://schemas.microsoft.com/office/word/2010/wordprocessingCanvas" xmlns:mc="http://schemas.openxmlformats.org/markup-compatibility/2006" xmlns:o="urn:schemas-microsoft-com:office:office" xmlns:r="http://schemas.openxmlformats.org/officeDocument/2006/relationships" xmlns:m="http://schemas.openxmlformats.org/officeDocument/2006/math" xmlns:v="urn:schemas-microsoft-com:vml" xmlns:wp14="http://schemas.microsoft.com/office/word/2010/wordprocessingDrawing" xmlns:wp="http://schemas.openxmlformats.org/drawingml/2006/wordprocessingDrawing" xmlns:w10="urn:schemas-microsoft-com:office:word" xmlns:w="http://schemas.openxmlformats.org/wordprocessingml/2006/main" xmlns:w14="http://schemas.microsoft.com/office/word/2010/wordml" xmlns:w15="http://schemas.microsoft.com/office/word/2012/wordml" xmlns:wpg="http://schemas.microsoft.com/office/word/2010/wordprocessingGroup" xmlns:wpi="http://schemas.microsoft.com/office/word/2010/wordprocessingInk" xmlns:wne="http://schemas.microsoft.com/office/word/2006/wordml" xmlns:wps="http://schemas.microsoft.com/office/word/2010/wordprocessingShape" mc:Ignorable="w14 w15 wp14">
   <w:abstractNum w:abstractNumId="0" w15:restartNumberingAfterBreak="0">
     <w:nsid w:val="0C194C63"/>
     <w:multiLevelType w:val="multilevel"/>
@@ -3369,35 +3158,35 @@
       </w:rPr>
     </w:lvl>
   </w:abstractNum>
-  <w:num w:numId="1" w16cid:durableId="859974859">
+  <w:num w:numId="1">
     <w:abstractNumId w:val="6"/>
   </w:num>
-  <w:num w:numId="2" w16cid:durableId="446435335">
+  <w:num w:numId="2">
     <w:abstractNumId w:val="3"/>
   </w:num>
-  <w:num w:numId="3" w16cid:durableId="511796134">
+  <w:num w:numId="3">
     <w:abstractNumId w:val="0"/>
   </w:num>
-  <w:num w:numId="4" w16cid:durableId="80415816">
+  <w:num w:numId="4">
     <w:abstractNumId w:val="1"/>
   </w:num>
-  <w:num w:numId="5" w16cid:durableId="1950165063">
+  <w:num w:numId="5">
     <w:abstractNumId w:val="4"/>
   </w:num>
-  <w:num w:numId="6" w16cid:durableId="962462796">
+  <w:num w:numId="6">
     <w:abstractNumId w:val="5"/>
   </w:num>
-  <w:num w:numId="7" w16cid:durableId="746537308">
+  <w:num w:numId="7">
     <w:abstractNumId w:val="7"/>
   </w:num>
-  <w:num w:numId="8" w16cid:durableId="951862273">
+  <w:num w:numId="8">
     <w:abstractNumId w:val="2"/>
   </w:num>
 </w:numbering>
 </file>
 
 <file path=word/styles.xml><?xml version="1.0" encoding="utf-8"?>
-<w:styles xmlns:mc="http://schemas.openxmlformats.org/markup-compatibility/2006" xmlns:r="http://schemas.openxmlformats.org/officeDocument/2006/relationships" xmlns:w="http://schemas.openxmlformats.org/wordprocessingml/2006/main" xmlns:w14="http://schemas.microsoft.com/office/word/2010/wordml" xmlns:w15="http://schemas.microsoft.com/office/word/2012/wordml" xmlns:w16cex="http://schemas.microsoft.com/office/word/2018/wordml/cex" xmlns:w16cid="http://schemas.microsoft.com/office/word/2016/wordml/cid" xmlns:w16="http://schemas.microsoft.com/office/word/2018/wordml" xmlns:w16du="http://schemas.microsoft.com/office/word/2023/wordml/word16du" xmlns:w16sdtdh="http://schemas.microsoft.com/office/word/2020/wordml/sdtdatahash" xmlns:w16sdtfl="http://schemas.microsoft.com/office/word/2024/wordml/sdtformatlock" xmlns:w16se="http://schemas.microsoft.com/office/word/2015/wordml/symex" mc:Ignorable="w14 w15 w16se w16cid w16 w16cex w16sdtdh w16sdtfl w16du">
+<w:styles xmlns:mc="http://schemas.openxmlformats.org/markup-compatibility/2006" xmlns:r="http://schemas.openxmlformats.org/officeDocument/2006/relationships" xmlns:w="http://schemas.openxmlformats.org/wordprocessingml/2006/main" xmlns:w14="http://schemas.microsoft.com/office/word/2010/wordml" xmlns:w15="http://schemas.microsoft.com/office/word/2012/wordml" mc:Ignorable="w14 w15">
   <w:docDefaults>
     <w:rPrDefault>
       <w:rPr>
@@ -3415,7 +3204,7 @@
       </w:pPr>
     </w:pPrDefault>
   </w:docDefaults>
-  <w:latentStyles w:defLockedState="0" w:defUIPriority="99" w:defSemiHidden="0" w:defUnhideWhenUsed="0" w:defQFormat="0" w:count="376">
+  <w:latentStyles w:defLockedState="0" w:defUIPriority="99" w:defSemiHidden="0" w:defUnhideWhenUsed="0" w:defQFormat="0" w:count="371">
     <w:lsdException w:name="Normal" w:uiPriority="0" w:qFormat="1"/>
     <w:lsdException w:name="heading 1" w:uiPriority="9" w:qFormat="1"/>
     <w:lsdException w:name="heading 2" w:semiHidden="1" w:uiPriority="9" w:unhideWhenUsed="1" w:qFormat="1"/>
@@ -3787,11 +3576,6 @@
     <w:lsdException w:name="List Table 5 Dark Accent 6" w:uiPriority="50"/>
     <w:lsdException w:name="List Table 6 Colorful Accent 6" w:uiPriority="51"/>
     <w:lsdException w:name="List Table 7 Colorful Accent 6" w:uiPriority="52"/>
-    <w:lsdException w:name="Mention" w:semiHidden="1" w:unhideWhenUsed="1"/>
-    <w:lsdException w:name="Smart Hyperlink" w:semiHidden="1" w:unhideWhenUsed="1"/>
-    <w:lsdException w:name="Hashtag" w:semiHidden="1" w:unhideWhenUsed="1"/>
-    <w:lsdException w:name="Unresolved Mention" w:semiHidden="1" w:unhideWhenUsed="1"/>
-    <w:lsdException w:name="Smart Link" w:semiHidden="1" w:unhideWhenUsed="1"/>
   </w:latentStyles>
   <w:style w:type="paragraph" w:default="1" w:styleId="Normal">
     <w:name w:val="Normal"/>
@@ -3999,6 +3783,7 @@
   <w:style w:type="character" w:default="1" w:styleId="VarsaylanParagrafYazTipi">
     <w:name w:val="Default Paragraph Font"/>
     <w:uiPriority w:val="1"/>
+    <w:semiHidden/>
     <w:unhideWhenUsed/>
   </w:style>
   <w:style w:type="table" w:default="1" w:styleId="NormalTablo">
